--- a/Online_Learning_Study/documents/HUDM 5123 Gian Zlupko Proposal.docx
+++ b/Online_Learning_Study/documents/HUDM 5123 Gian Zlupko Proposal.docx
@@ -339,6 +339,7 @@
           <w:bCs/>
         </w:rPr>
       </w:pPr>
+      <w:commentRangeStart w:id="0"/>
       <w:r>
         <w:rPr>
           <w:rFonts w:ascii="TimesNewRomanPSMT" w:hAnsi="TimesNewRomanPSMT"/>
@@ -347,6 +348,14 @@
         </w:rPr>
         <w:lastRenderedPageBreak/>
         <w:t xml:space="preserve">Context </w:t>
+      </w:r>
+      <w:commentRangeEnd w:id="0"/>
+      <w:r>
+        <w:rPr>
+          <w:rStyle w:val="CommentReference"/>
+          <w:rFonts w:asciiTheme="minorHAnsi" w:eastAsiaTheme="minorHAnsi" w:hAnsiTheme="minorHAnsi" w:cstheme="minorBidi"/>
+        </w:rPr>
+        <w:commentReference w:id="0"/>
       </w:r>
     </w:p>
     <w:p>
@@ -1137,7 +1146,7 @@
                     <pic:cNvPicPr/>
                   </pic:nvPicPr>
                   <pic:blipFill>
-                    <a:blip r:embed="rId8">
+                    <a:blip r:embed="rId12">
                       <a:extLst>
                         <a:ext uri="{28A0092B-C50C-407E-A947-70E740481C1C}">
                           <a14:useLocalDpi xmlns:a14="http://schemas.microsoft.com/office/drawing/2010/main" val="0"/>
@@ -1337,7 +1346,7 @@
                     <pic:cNvPicPr/>
                   </pic:nvPicPr>
                   <pic:blipFill>
-                    <a:blip r:embed="rId9">
+                    <a:blip r:embed="rId13">
                       <a:extLst>
                         <a:ext uri="{28A0092B-C50C-407E-A947-70E740481C1C}">
                           <a14:useLocalDpi xmlns:a14="http://schemas.microsoft.com/office/drawing/2010/main" val="0"/>
@@ -1520,6 +1529,7 @@
           <w:rFonts w:ascii="TimesNewRomanPSMT" w:hAnsi="TimesNewRomanPSMT"/>
           <w:b/>
           <w:bCs/>
+          <w:noProof/>
         </w:rPr>
         <w:lastRenderedPageBreak/>
         <w:drawing>
@@ -1538,7 +1548,7 @@
                     <pic:cNvPicPr/>
                   </pic:nvPicPr>
                   <pic:blipFill>
-                    <a:blip r:embed="rId10"/>
+                    <a:blip r:embed="rId14"/>
                     <a:stretch>
                       <a:fillRect/>
                     </a:stretch>
@@ -1622,6 +1632,7 @@
       <w:r>
         <w:rPr>
           <w:rFonts w:ascii="Times New Roman" w:eastAsia="Times New Roman" w:hAnsi="Times New Roman" w:cs="Times New Roman"/>
+          <w:noProof/>
         </w:rPr>
         <w:lastRenderedPageBreak/>
         <w:drawing>
@@ -1656,7 +1667,7 @@
                     <pic:cNvPicPr/>
                   </pic:nvPicPr>
                   <pic:blipFill>
-                    <a:blip r:embed="rId11">
+                    <a:blip r:embed="rId15">
                       <a:extLst>
                         <a:ext uri="{28A0092B-C50C-407E-A947-70E740481C1C}">
                           <a14:useLocalDpi xmlns:a14="http://schemas.microsoft.com/office/drawing/2010/main" val="0"/>
@@ -1928,7 +1939,23 @@
           <w:i/>
           <w:iCs/>
         </w:rPr>
-        <w:t xml:space="preserve">Student GPA Distribution by Group </w:t>
+        <w:t>Student</w:t>
+      </w:r>
+      <w:r>
+        <w:rPr>
+          <w:rFonts w:ascii="TimesNewRomanPSMT" w:hAnsi="TimesNewRomanPSMT"/>
+          <w:i/>
+          <w:iCs/>
+        </w:rPr>
+        <w:t xml:space="preserve"> Baseline</w:t>
+      </w:r>
+      <w:r>
+        <w:rPr>
+          <w:rFonts w:ascii="TimesNewRomanPSMT" w:hAnsi="TimesNewRomanPSMT"/>
+          <w:i/>
+          <w:iCs/>
+        </w:rPr>
+        <w:t xml:space="preserve"> GPA Distribution by Group </w:t>
       </w:r>
     </w:p>
     <w:p>
@@ -1974,7 +2001,7 @@
                     <pic:cNvPicPr/>
                   </pic:nvPicPr>
                   <pic:blipFill>
-                    <a:blip r:embed="rId12">
+                    <a:blip r:embed="rId16">
                       <a:extLst>
                         <a:ext uri="{28A0092B-C50C-407E-A947-70E740481C1C}">
                           <a14:useLocalDpi xmlns:a14="http://schemas.microsoft.com/office/drawing/2010/main" val="0"/>
@@ -2069,6 +2096,7 @@
           <w:rFonts w:ascii="TimesNewRomanPSMT" w:hAnsi="TimesNewRomanPSMT"/>
           <w:b/>
           <w:bCs/>
+          <w:noProof/>
         </w:rPr>
         <w:drawing>
           <wp:inline distT="0" distB="0" distL="0" distR="0" wp14:anchorId="21811062" wp14:editId="6F5E528B">
@@ -2086,7 +2114,7 @@
                     <pic:cNvPicPr/>
                   </pic:nvPicPr>
                   <pic:blipFill>
-                    <a:blip r:embed="rId13"/>
+                    <a:blip r:embed="rId17"/>
                     <a:stretch>
                       <a:fillRect/>
                     </a:stretch>
@@ -2176,7 +2204,7 @@
                     <pic:cNvPicPr/>
                   </pic:nvPicPr>
                   <pic:blipFill>
-                    <a:blip r:embed="rId14">
+                    <a:blip r:embed="rId18">
                       <a:extLst>
                         <a:ext uri="{28A0092B-C50C-407E-A947-70E740481C1C}">
                           <a14:useLocalDpi xmlns:a14="http://schemas.microsoft.com/office/drawing/2010/main" val="0"/>
@@ -2281,7 +2309,7 @@
                     <pic:cNvPicPr/>
                   </pic:nvPicPr>
                   <pic:blipFill>
-                    <a:blip r:embed="rId15">
+                    <a:blip r:embed="rId19">
                       <a:extLst>
                         <a:ext uri="{28A0092B-C50C-407E-A947-70E740481C1C}">
                           <a14:useLocalDpi xmlns:a14="http://schemas.microsoft.com/office/drawing/2010/main" val="0"/>
@@ -3155,41 +3183,13 @@
         </w:rPr>
         <w:t xml:space="preserve">.. accessed from Open ICPSR here: </w:t>
       </w:r>
-      <w:hyperlink r:id="rId16" w:history="1">
+      <w:hyperlink r:id="rId20" w:history="1">
         <w:r>
           <w:rPr>
             <w:rStyle w:val="Hyperlink"/>
             <w:rFonts w:ascii="TimesNewRomanPSMT" w:hAnsi="TimesNewRomanPSMT"/>
           </w:rPr>
-          <w:t>A Rando</w:t>
-        </w:r>
-        <w:r>
-          <w:rPr>
-            <w:rStyle w:val="Hyperlink"/>
-            <w:rFonts w:ascii="TimesNewRomanPSMT" w:hAnsi="TimesNewRomanPSMT"/>
-          </w:rPr>
-          <w:t>m</w:t>
-        </w:r>
-        <w:r>
-          <w:rPr>
-            <w:rStyle w:val="Hyperlink"/>
-            <w:rFonts w:ascii="TimesNewRomanPSMT" w:hAnsi="TimesNewRomanPSMT"/>
-          </w:rPr>
-          <w:t>ized Assessme</w:t>
-        </w:r>
-        <w:r>
-          <w:rPr>
-            <w:rStyle w:val="Hyperlink"/>
-            <w:rFonts w:ascii="TimesNewRomanPSMT" w:hAnsi="TimesNewRomanPSMT"/>
-          </w:rPr>
-          <w:t>n</w:t>
-        </w:r>
-        <w:r>
-          <w:rPr>
-            <w:rStyle w:val="Hyperlink"/>
-            <w:rFonts w:ascii="TimesNewRomanPSMT" w:hAnsi="TimesNewRomanPSMT"/>
-          </w:rPr>
-          <w:t>t of Online Learning</w:t>
+          <w:t>A Randomized Assessment of Online Learning</w:t>
         </w:r>
       </w:hyperlink>
       <w:r>
@@ -3452,7 +3452,7 @@
           <w:rFonts w:ascii="Times New Roman" w:hAnsi="Times New Roman" w:cs="Times New Roman"/>
         </w:rPr>
       </w:pPr>
-      <w:hyperlink r:id="rId17" w:history="1">
+      <w:hyperlink r:id="rId21" w:history="1">
         <w:r>
           <w:rPr>
             <w:rStyle w:val="Hyperlink"/>
@@ -3502,7 +3502,7 @@
           <w:rFonts w:ascii="Times New Roman" w:hAnsi="Times New Roman" w:cs="Times New Roman"/>
         </w:rPr>
       </w:pPr>
-      <w:hyperlink r:id="rId18" w:history="1">
+      <w:hyperlink r:id="rId22" w:history="1">
         <w:r>
           <w:rPr>
             <w:rStyle w:val="Hyperlink"/>
@@ -3527,8 +3527,8 @@
       </w:pPr>
     </w:p>
     <w:sectPr>
-      <w:footerReference w:type="even" r:id="rId19"/>
-      <w:footerReference w:type="default" r:id="rId20"/>
+      <w:footerReference w:type="even" r:id="rId23"/>
+      <w:footerReference w:type="default" r:id="rId24"/>
       <w:pgSz w:w="12240" w:h="15840"/>
       <w:pgMar w:top="1440" w:right="1440" w:bottom="1440" w:left="1440" w:header="720" w:footer="720" w:gutter="0"/>
       <w:cols w:space="720"/>
@@ -3539,6 +3539,95 @@
 </w:document>
 </file>
 
+<file path=word/comments.xml><?xml version="1.0" encoding="utf-8"?>
+<w:comments xmlns:wpc="http://schemas.microsoft.com/office/word/2010/wordprocessingCanvas" xmlns:cx="http://schemas.microsoft.com/office/drawing/2014/chartex" xmlns:cx1="http://schemas.microsoft.com/office/drawing/2015/9/8/chartex" xmlns:cx2="http://schemas.microsoft.com/office/drawing/2015/10/21/chartex" xmlns:cx3="http://schemas.microsoft.com/office/drawing/2016/5/9/chartex" xmlns:cx4="http://schemas.microsoft.com/office/drawing/2016/5/10/chartex" xmlns:cx5="http://schemas.microsoft.com/office/drawing/2016/5/11/chartex" xmlns:cx6="http://schemas.microsoft.com/office/drawing/2016/5/12/chartex" xmlns:cx7="http://schemas.microsoft.com/office/drawing/2016/5/13/chartex" xmlns:cx8="http://schemas.microsoft.com/office/drawing/2016/5/14/chartex" xmlns:mc="http://schemas.openxmlformats.org/markup-compatibility/2006" xmlns:aink="http://schemas.microsoft.com/office/drawing/2016/ink" xmlns:am3d="http://schemas.microsoft.com/office/drawing/2017/model3d" xmlns:o="urn:schemas-microsoft-com:office:office" xmlns:r="http://schemas.openxmlformats.org/officeDocument/2006/relationships" xmlns:m="http://schemas.openxmlformats.org/officeDocument/2006/math" xmlns:v="urn:schemas-microsoft-com:vml" xmlns:wp14="http://schemas.microsoft.com/office/word/2010/wordprocessingDrawing" xmlns:wp="http://schemas.openxmlformats.org/drawingml/2006/wordprocessingDrawing" xmlns:w10="urn:schemas-microsoft-com:office:word" xmlns:w="http://schemas.openxmlformats.org/wordprocessingml/2006/main" xmlns:w14="http://schemas.microsoft.com/office/word/2010/wordml" xmlns:w15="http://schemas.microsoft.com/office/word/2012/wordml" xmlns:w16cex="http://schemas.microsoft.com/office/word/2018/wordml/cex" xmlns:w16cid="http://schemas.microsoft.com/office/word/2016/wordml/cid" xmlns:w16="http://schemas.microsoft.com/office/word/2018/wordml" xmlns:w16se="http://schemas.microsoft.com/office/word/2015/wordml/symex" xmlns:wpg="http://schemas.microsoft.com/office/word/2010/wordprocessingGroup" xmlns:wpi="http://schemas.microsoft.com/office/word/2010/wordprocessingInk" xmlns:wne="http://schemas.microsoft.com/office/word/2006/wordml" xmlns:wps="http://schemas.microsoft.com/office/word/2010/wordprocessingShape" mc:Ignorable="w14 w15 w16se w16cid w16 w16cex wp14">
+  <w:comment w:id="0" w:author="gmz2108" w:date="2021-12-06T15:05:00Z" w:initials="g">
+    <w:p>
+      <w:pPr>
+        <w:pStyle w:val="CommentText"/>
+      </w:pPr>
+      <w:r>
+        <w:rPr>
+          <w:rStyle w:val="CommentReference"/>
+        </w:rPr>
+        <w:annotationRef/>
+      </w:r>
+      <w:r>
+        <w:t xml:space="preserve">Notes from lecture discussion: </w:t>
+      </w:r>
+    </w:p>
+    <w:p>
+      <w:pPr>
+        <w:pStyle w:val="CommentText"/>
+      </w:pPr>
+    </w:p>
+    <w:p>
+      <w:pPr>
+        <w:pStyle w:val="CommentText"/>
+        <w:numPr>
+          <w:ilvl w:val="0"/>
+          <w:numId w:val="7"/>
+        </w:numPr>
+      </w:pPr>
+      <w:r>
+        <w:t xml:space="preserve"> Provide commentary as to whether results are likely conservative or anti-conservative based on a group variances and group sample sizes </w:t>
+      </w:r>
+    </w:p>
+    <w:p>
+      <w:pPr>
+        <w:pStyle w:val="CommentText"/>
+        <w:numPr>
+          <w:ilvl w:val="0"/>
+          <w:numId w:val="7"/>
+        </w:numPr>
+      </w:pPr>
+      <w:r>
+        <w:t xml:space="preserve"> For data transformation, if needed, consider using log transformation </w:t>
+      </w:r>
+    </w:p>
+    <w:p>
+      <w:pPr>
+        <w:pStyle w:val="CommentText"/>
+        <w:numPr>
+          <w:ilvl w:val="0"/>
+          <w:numId w:val="7"/>
+        </w:numPr>
+      </w:pPr>
+      <w:r>
+        <w:t xml:space="preserve">If covariate interacts with treatment, look into ANCOHET, though that will start to expand scope of project beyond what is necessary; if there is an interaction, note that there is baseline imbalance, tested assumption of no treatment x covariate interaction, and therefore watch out </w:t>
+      </w:r>
+    </w:p>
+    <w:p>
+      <w:pPr>
+        <w:pStyle w:val="CommentText"/>
+        <w:numPr>
+          <w:ilvl w:val="0"/>
+          <w:numId w:val="7"/>
+        </w:numPr>
+      </w:pPr>
+    </w:p>
+  </w:comment>
+</w:comments>
+</file>
+
+<file path=word/commentsExtended.xml><?xml version="1.0" encoding="utf-8"?>
+<w15:commentsEx xmlns:wpc="http://schemas.microsoft.com/office/word/2010/wordprocessingCanvas" xmlns:cx="http://schemas.microsoft.com/office/drawing/2014/chartex" xmlns:cx1="http://schemas.microsoft.com/office/drawing/2015/9/8/chartex" xmlns:cx2="http://schemas.microsoft.com/office/drawing/2015/10/21/chartex" xmlns:cx3="http://schemas.microsoft.com/office/drawing/2016/5/9/chartex" xmlns:cx4="http://schemas.microsoft.com/office/drawing/2016/5/10/chartex" xmlns:cx5="http://schemas.microsoft.com/office/drawing/2016/5/11/chartex" xmlns:cx6="http://schemas.microsoft.com/office/drawing/2016/5/12/chartex" xmlns:cx7="http://schemas.microsoft.com/office/drawing/2016/5/13/chartex" xmlns:cx8="http://schemas.microsoft.com/office/drawing/2016/5/14/chartex" xmlns:mc="http://schemas.openxmlformats.org/markup-compatibility/2006" xmlns:aink="http://schemas.microsoft.com/office/drawing/2016/ink" xmlns:am3d="http://schemas.microsoft.com/office/drawing/2017/model3d" xmlns:o="urn:schemas-microsoft-com:office:office" xmlns:r="http://schemas.openxmlformats.org/officeDocument/2006/relationships" xmlns:m="http://schemas.openxmlformats.org/officeDocument/2006/math" xmlns:v="urn:schemas-microsoft-com:vml" xmlns:wp14="http://schemas.microsoft.com/office/word/2010/wordprocessingDrawing" xmlns:wp="http://schemas.openxmlformats.org/drawingml/2006/wordprocessingDrawing" xmlns:w10="urn:schemas-microsoft-com:office:word" xmlns:w="http://schemas.openxmlformats.org/wordprocessingml/2006/main" xmlns:w14="http://schemas.microsoft.com/office/word/2010/wordml" xmlns:w15="http://schemas.microsoft.com/office/word/2012/wordml" xmlns:w16cex="http://schemas.microsoft.com/office/word/2018/wordml/cex" xmlns:w16cid="http://schemas.microsoft.com/office/word/2016/wordml/cid" xmlns:w16="http://schemas.microsoft.com/office/word/2018/wordml" xmlns:w16se="http://schemas.microsoft.com/office/word/2015/wordml/symex" xmlns:wpg="http://schemas.microsoft.com/office/word/2010/wordprocessingGroup" xmlns:wpi="http://schemas.microsoft.com/office/word/2010/wordprocessingInk" xmlns:wne="http://schemas.microsoft.com/office/word/2006/wordml" xmlns:wps="http://schemas.microsoft.com/office/word/2010/wordprocessingShape" mc:Ignorable="w14 w15 w16se w16cid w16 w16cex wp14">
+  <w15:commentEx w15:paraId="08F932D8" w15:done="0"/>
+</w15:commentsEx>
+</file>
+
+<file path=word/commentsExtensible.xml><?xml version="1.0" encoding="utf-8"?>
+<w16cex:commentsExtensible xmlns:wpc="http://schemas.microsoft.com/office/word/2010/wordprocessingCanvas" xmlns:cx="http://schemas.microsoft.com/office/drawing/2014/chartex" xmlns:cx1="http://schemas.microsoft.com/office/drawing/2015/9/8/chartex" xmlns:cx2="http://schemas.microsoft.com/office/drawing/2015/10/21/chartex" xmlns:cx3="http://schemas.microsoft.com/office/drawing/2016/5/9/chartex" xmlns:cx4="http://schemas.microsoft.com/office/drawing/2016/5/10/chartex" xmlns:cx5="http://schemas.microsoft.com/office/drawing/2016/5/11/chartex" xmlns:cx6="http://schemas.microsoft.com/office/drawing/2016/5/12/chartex" xmlns:cx7="http://schemas.microsoft.com/office/drawing/2016/5/13/chartex" xmlns:cx8="http://schemas.microsoft.com/office/drawing/2016/5/14/chartex" xmlns:mc="http://schemas.openxmlformats.org/markup-compatibility/2006" xmlns:aink="http://schemas.microsoft.com/office/drawing/2016/ink" xmlns:am3d="http://schemas.microsoft.com/office/drawing/2017/model3d" xmlns:o="urn:schemas-microsoft-com:office:office" xmlns:r="http://schemas.openxmlformats.org/officeDocument/2006/relationships" xmlns:m="http://schemas.openxmlformats.org/officeDocument/2006/math" xmlns:v="urn:schemas-microsoft-com:vml" xmlns:wp14="http://schemas.microsoft.com/office/word/2010/wordprocessingDrawing" xmlns:wp="http://schemas.openxmlformats.org/drawingml/2006/wordprocessingDrawing" xmlns:w10="urn:schemas-microsoft-com:office:word" xmlns:w="http://schemas.openxmlformats.org/wordprocessingml/2006/main" xmlns:w14="http://schemas.microsoft.com/office/word/2010/wordml" xmlns:w15="http://schemas.microsoft.com/office/word/2012/wordml" xmlns:w16cex="http://schemas.microsoft.com/office/word/2018/wordml/cex" xmlns:w16cid="http://schemas.microsoft.com/office/word/2016/wordml/cid" xmlns:w16="http://schemas.microsoft.com/office/word/2018/wordml" xmlns:w16se="http://schemas.microsoft.com/office/word/2015/wordml/symex" xmlns:wpg="http://schemas.microsoft.com/office/word/2010/wordprocessingGroup" xmlns:wpi="http://schemas.microsoft.com/office/word/2010/wordprocessingInk" xmlns:wne="http://schemas.microsoft.com/office/word/2006/wordml" xmlns:wps="http://schemas.microsoft.com/office/word/2010/wordprocessingShape" mc:Ignorable="w14 w15 w16se w16cid w16 w16cex wp14">
+  <w16cex:commentExtensible w16cex:durableId="2558A530" w16cex:dateUtc="2021-12-06T20:05:00Z"/>
+</w16cex:commentsExtensible>
+</file>
+
+<file path=word/commentsIds.xml><?xml version="1.0" encoding="utf-8"?>
+<w16cid:commentsIds xmlns:wpc="http://schemas.microsoft.com/office/word/2010/wordprocessingCanvas" xmlns:cx="http://schemas.microsoft.com/office/drawing/2014/chartex" xmlns:cx1="http://schemas.microsoft.com/office/drawing/2015/9/8/chartex" xmlns:cx2="http://schemas.microsoft.com/office/drawing/2015/10/21/chartex" xmlns:cx3="http://schemas.microsoft.com/office/drawing/2016/5/9/chartex" xmlns:cx4="http://schemas.microsoft.com/office/drawing/2016/5/10/chartex" xmlns:cx5="http://schemas.microsoft.com/office/drawing/2016/5/11/chartex" xmlns:cx6="http://schemas.microsoft.com/office/drawing/2016/5/12/chartex" xmlns:cx7="http://schemas.microsoft.com/office/drawing/2016/5/13/chartex" xmlns:cx8="http://schemas.microsoft.com/office/drawing/2016/5/14/chartex" xmlns:mc="http://schemas.openxmlformats.org/markup-compatibility/2006" xmlns:aink="http://schemas.microsoft.com/office/drawing/2016/ink" xmlns:am3d="http://schemas.microsoft.com/office/drawing/2017/model3d" xmlns:o="urn:schemas-microsoft-com:office:office" xmlns:r="http://schemas.openxmlformats.org/officeDocument/2006/relationships" xmlns:m="http://schemas.openxmlformats.org/officeDocument/2006/math" xmlns:v="urn:schemas-microsoft-com:vml" xmlns:wp14="http://schemas.microsoft.com/office/word/2010/wordprocessingDrawing" xmlns:wp="http://schemas.openxmlformats.org/drawingml/2006/wordprocessingDrawing" xmlns:w10="urn:schemas-microsoft-com:office:word" xmlns:w="http://schemas.openxmlformats.org/wordprocessingml/2006/main" xmlns:w14="http://schemas.microsoft.com/office/word/2010/wordml" xmlns:w15="http://schemas.microsoft.com/office/word/2012/wordml" xmlns:w16cex="http://schemas.microsoft.com/office/word/2018/wordml/cex" xmlns:w16cid="http://schemas.microsoft.com/office/word/2016/wordml/cid" xmlns:w16="http://schemas.microsoft.com/office/word/2018/wordml" xmlns:w16se="http://schemas.microsoft.com/office/word/2015/wordml/symex" xmlns:wpg="http://schemas.microsoft.com/office/word/2010/wordprocessingGroup" xmlns:wpi="http://schemas.microsoft.com/office/word/2010/wordprocessingInk" xmlns:wne="http://schemas.microsoft.com/office/word/2006/wordml" xmlns:wps="http://schemas.microsoft.com/office/word/2010/wordprocessingShape" mc:Ignorable="w14 w15 w16se w16cid w16 w16cex wp14">
+  <w16cid:commentId w16cid:paraId="08F932D8" w16cid:durableId="2558A530"/>
+</w16cid:commentsIds>
+</file>
+
 <file path=word/endnotes.xml><?xml version="1.0" encoding="utf-8"?>
 <w:endnotes xmlns:wpc="http://schemas.microsoft.com/office/word/2010/wordprocessingCanvas" xmlns:cx="http://schemas.microsoft.com/office/drawing/2014/chartex" xmlns:cx1="http://schemas.microsoft.com/office/drawing/2015/9/8/chartex" xmlns:cx2="http://schemas.microsoft.com/office/drawing/2015/10/21/chartex" xmlns:cx3="http://schemas.microsoft.com/office/drawing/2016/5/9/chartex" xmlns:cx4="http://schemas.microsoft.com/office/drawing/2016/5/10/chartex" xmlns:cx5="http://schemas.microsoft.com/office/drawing/2016/5/11/chartex" xmlns:cx6="http://schemas.microsoft.com/office/drawing/2016/5/12/chartex" xmlns:cx7="http://schemas.microsoft.com/office/drawing/2016/5/13/chartex" xmlns:cx8="http://schemas.microsoft.com/office/drawing/2016/5/14/chartex" xmlns:mc="http://schemas.openxmlformats.org/markup-compatibility/2006" xmlns:aink="http://schemas.microsoft.com/office/drawing/2016/ink" xmlns:am3d="http://schemas.microsoft.com/office/drawing/2017/model3d" xmlns:o="urn:schemas-microsoft-com:office:office" xmlns:r="http://schemas.openxmlformats.org/officeDocument/2006/relationships" xmlns:m="http://schemas.openxmlformats.org/officeDocument/2006/math" xmlns:v="urn:schemas-microsoft-com:vml" xmlns:wp14="http://schemas.microsoft.com/office/word/2010/wordprocessingDrawing" xmlns:wp="http://schemas.openxmlformats.org/drawingml/2006/wordprocessingDrawing" xmlns:w10="urn:schemas-microsoft-com:office:word" xmlns:w="http://schemas.openxmlformats.org/wordprocessingml/2006/main" xmlns:w14="http://schemas.microsoft.com/office/word/2010/wordml" xmlns:w15="http://schemas.microsoft.com/office/word/2012/wordml" xmlns:w16cex="http://schemas.microsoft.com/office/word/2018/wordml/cex" xmlns:w16cid="http://schemas.microsoft.com/office/word/2016/wordml/cid" xmlns:w16="http://schemas.microsoft.com/office/word/2018/wordml" xmlns:w16se="http://schemas.microsoft.com/office/word/2015/wordml/symex" xmlns:wpg="http://schemas.microsoft.com/office/word/2010/wordprocessingGroup" xmlns:wpi="http://schemas.microsoft.com/office/word/2010/wordprocessingInk" xmlns:wne="http://schemas.microsoft.com/office/word/2006/wordml" xmlns:wps="http://schemas.microsoft.com/office/word/2010/wordprocessingShape" mc:Ignorable="w14 w15 w16se w16cid w16 w16cex wp14">
   <w:endnote w:type="separator" w:id="-1">
@@ -3571,6 +3660,11 @@
         <w:docPartUnique/>
       </w:docPartObj>
     </w:sdtPr>
+    <w:sdtEndPr>
+      <w:rPr>
+        <w:rStyle w:val="PageNumber"/>
+      </w:rPr>
+    </w:sdtEndPr>
     <w:sdtContent>
       <w:p>
         <w:pPr>
@@ -3623,6 +3717,11 @@
         <w:docPartUnique/>
       </w:docPartObj>
     </w:sdtPr>
+    <w:sdtEndPr>
+      <w:rPr>
+        <w:rStyle w:val="PageNumber"/>
+      </w:rPr>
+    </w:sdtEndPr>
     <w:sdtContent>
       <w:p>
         <w:pPr>
@@ -3810,6 +3909,119 @@
     </w:lvl>
   </w:abstractNum>
   <w:abstractNum w:abstractNumId="1" w15:restartNumberingAfterBreak="0">
+    <w:nsid w:val="16735F23"/>
+    <w:multiLevelType w:val="hybridMultilevel"/>
+    <w:tmpl w:val="22EC2D0E"/>
+    <w:lvl w:ilvl="0" w:tplc="4E14BFFE">
+      <w:start w:val="2"/>
+      <w:numFmt w:val="bullet"/>
+      <w:lvlText w:val="-"/>
+      <w:lvlJc w:val="left"/>
+      <w:pPr>
+        <w:ind w:left="720" w:hanging="360"/>
+      </w:pPr>
+      <w:rPr>
+        <w:rFonts w:ascii="Calibri" w:eastAsiaTheme="minorHAnsi" w:hAnsi="Calibri" w:cs="Calibri" w:hint="default"/>
+      </w:rPr>
+    </w:lvl>
+    <w:lvl w:ilvl="1" w:tplc="04090003" w:tentative="1">
+      <w:start w:val="1"/>
+      <w:numFmt w:val="bullet"/>
+      <w:lvlText w:val="o"/>
+      <w:lvlJc w:val="left"/>
+      <w:pPr>
+        <w:ind w:left="1440" w:hanging="360"/>
+      </w:pPr>
+      <w:rPr>
+        <w:rFonts w:ascii="Courier New" w:hAnsi="Courier New" w:cs="Courier New" w:hint="default"/>
+      </w:rPr>
+    </w:lvl>
+    <w:lvl w:ilvl="2" w:tplc="04090005" w:tentative="1">
+      <w:start w:val="1"/>
+      <w:numFmt w:val="bullet"/>
+      <w:lvlText w:val=""/>
+      <w:lvlJc w:val="left"/>
+      <w:pPr>
+        <w:ind w:left="2160" w:hanging="360"/>
+      </w:pPr>
+      <w:rPr>
+        <w:rFonts w:ascii="Wingdings" w:hAnsi="Wingdings" w:hint="default"/>
+      </w:rPr>
+    </w:lvl>
+    <w:lvl w:ilvl="3" w:tplc="04090001" w:tentative="1">
+      <w:start w:val="1"/>
+      <w:numFmt w:val="bullet"/>
+      <w:lvlText w:val=""/>
+      <w:lvlJc w:val="left"/>
+      <w:pPr>
+        <w:ind w:left="2880" w:hanging="360"/>
+      </w:pPr>
+      <w:rPr>
+        <w:rFonts w:ascii="Symbol" w:hAnsi="Symbol" w:hint="default"/>
+      </w:rPr>
+    </w:lvl>
+    <w:lvl w:ilvl="4" w:tplc="04090003" w:tentative="1">
+      <w:start w:val="1"/>
+      <w:numFmt w:val="bullet"/>
+      <w:lvlText w:val="o"/>
+      <w:lvlJc w:val="left"/>
+      <w:pPr>
+        <w:ind w:left="3600" w:hanging="360"/>
+      </w:pPr>
+      <w:rPr>
+        <w:rFonts w:ascii="Courier New" w:hAnsi="Courier New" w:cs="Courier New" w:hint="default"/>
+      </w:rPr>
+    </w:lvl>
+    <w:lvl w:ilvl="5" w:tplc="04090005" w:tentative="1">
+      <w:start w:val="1"/>
+      <w:numFmt w:val="bullet"/>
+      <w:lvlText w:val=""/>
+      <w:lvlJc w:val="left"/>
+      <w:pPr>
+        <w:ind w:left="4320" w:hanging="360"/>
+      </w:pPr>
+      <w:rPr>
+        <w:rFonts w:ascii="Wingdings" w:hAnsi="Wingdings" w:hint="default"/>
+      </w:rPr>
+    </w:lvl>
+    <w:lvl w:ilvl="6" w:tplc="04090001" w:tentative="1">
+      <w:start w:val="1"/>
+      <w:numFmt w:val="bullet"/>
+      <w:lvlText w:val=""/>
+      <w:lvlJc w:val="left"/>
+      <w:pPr>
+        <w:ind w:left="5040" w:hanging="360"/>
+      </w:pPr>
+      <w:rPr>
+        <w:rFonts w:ascii="Symbol" w:hAnsi="Symbol" w:hint="default"/>
+      </w:rPr>
+    </w:lvl>
+    <w:lvl w:ilvl="7" w:tplc="04090003" w:tentative="1">
+      <w:start w:val="1"/>
+      <w:numFmt w:val="bullet"/>
+      <w:lvlText w:val="o"/>
+      <w:lvlJc w:val="left"/>
+      <w:pPr>
+        <w:ind w:left="5760" w:hanging="360"/>
+      </w:pPr>
+      <w:rPr>
+        <w:rFonts w:ascii="Courier New" w:hAnsi="Courier New" w:cs="Courier New" w:hint="default"/>
+      </w:rPr>
+    </w:lvl>
+    <w:lvl w:ilvl="8" w:tplc="04090005" w:tentative="1">
+      <w:start w:val="1"/>
+      <w:numFmt w:val="bullet"/>
+      <w:lvlText w:val=""/>
+      <w:lvlJc w:val="left"/>
+      <w:pPr>
+        <w:ind w:left="6480" w:hanging="360"/>
+      </w:pPr>
+      <w:rPr>
+        <w:rFonts w:ascii="Wingdings" w:hAnsi="Wingdings" w:hint="default"/>
+      </w:rPr>
+    </w:lvl>
+  </w:abstractNum>
+  <w:abstractNum w:abstractNumId="2" w15:restartNumberingAfterBreak="0">
     <w:nsid w:val="2CCC4EBB"/>
     <w:multiLevelType w:val="hybridMultilevel"/>
     <w:tmpl w:val="5768C63C"/>
@@ -3922,7 +4134,7 @@
       </w:rPr>
     </w:lvl>
   </w:abstractNum>
-  <w:abstractNum w:abstractNumId="2" w15:restartNumberingAfterBreak="0">
+  <w:abstractNum w:abstractNumId="3" w15:restartNumberingAfterBreak="0">
     <w:nsid w:val="3E673D58"/>
     <w:multiLevelType w:val="hybridMultilevel"/>
     <w:tmpl w:val="5462BB82"/>
@@ -4035,7 +4247,7 @@
       </w:rPr>
     </w:lvl>
   </w:abstractNum>
-  <w:abstractNum w:abstractNumId="3" w15:restartNumberingAfterBreak="0">
+  <w:abstractNum w:abstractNumId="4" w15:restartNumberingAfterBreak="0">
     <w:nsid w:val="4326585C"/>
     <w:multiLevelType w:val="hybridMultilevel"/>
     <w:tmpl w:val="160E89CE"/>
@@ -4148,7 +4360,7 @@
       </w:rPr>
     </w:lvl>
   </w:abstractNum>
-  <w:abstractNum w:abstractNumId="4" w15:restartNumberingAfterBreak="0">
+  <w:abstractNum w:abstractNumId="5" w15:restartNumberingAfterBreak="0">
     <w:nsid w:val="43C47372"/>
     <w:multiLevelType w:val="hybridMultilevel"/>
     <w:tmpl w:val="525C023A"/>
@@ -4261,7 +4473,7 @@
       </w:rPr>
     </w:lvl>
   </w:abstractNum>
-  <w:abstractNum w:abstractNumId="5" w15:restartNumberingAfterBreak="0">
+  <w:abstractNum w:abstractNumId="6" w15:restartNumberingAfterBreak="0">
     <w:nsid w:val="69B215BC"/>
     <w:multiLevelType w:val="hybridMultilevel"/>
     <w:tmpl w:val="2848BF28"/>
@@ -4375,24 +4587,35 @@
     </w:lvl>
   </w:abstractNum>
   <w:num w:numId="1">
-    <w:abstractNumId w:val="5"/>
+    <w:abstractNumId w:val="6"/>
   </w:num>
   <w:num w:numId="2">
     <w:abstractNumId w:val="0"/>
   </w:num>
   <w:num w:numId="3">
+    <w:abstractNumId w:val="2"/>
+  </w:num>
+  <w:num w:numId="4">
+    <w:abstractNumId w:val="3"/>
+  </w:num>
+  <w:num w:numId="5">
+    <w:abstractNumId w:val="4"/>
+  </w:num>
+  <w:num w:numId="6">
+    <w:abstractNumId w:val="5"/>
+  </w:num>
+  <w:num w:numId="7">
     <w:abstractNumId w:val="1"/>
   </w:num>
-  <w:num w:numId="4">
-    <w:abstractNumId w:val="2"/>
-  </w:num>
-  <w:num w:numId="5">
-    <w:abstractNumId w:val="3"/>
-  </w:num>
-  <w:num w:numId="6">
-    <w:abstractNumId w:val="4"/>
-  </w:num>
 </w:numbering>
+</file>
+
+<file path=word/people.xml><?xml version="1.0" encoding="utf-8"?>
+<w15:people xmlns:wpc="http://schemas.microsoft.com/office/word/2010/wordprocessingCanvas" xmlns:cx="http://schemas.microsoft.com/office/drawing/2014/chartex" xmlns:cx1="http://schemas.microsoft.com/office/drawing/2015/9/8/chartex" xmlns:cx2="http://schemas.microsoft.com/office/drawing/2015/10/21/chartex" xmlns:cx3="http://schemas.microsoft.com/office/drawing/2016/5/9/chartex" xmlns:cx4="http://schemas.microsoft.com/office/drawing/2016/5/10/chartex" xmlns:cx5="http://schemas.microsoft.com/office/drawing/2016/5/11/chartex" xmlns:cx6="http://schemas.microsoft.com/office/drawing/2016/5/12/chartex" xmlns:cx7="http://schemas.microsoft.com/office/drawing/2016/5/13/chartex" xmlns:cx8="http://schemas.microsoft.com/office/drawing/2016/5/14/chartex" xmlns:mc="http://schemas.openxmlformats.org/markup-compatibility/2006" xmlns:aink="http://schemas.microsoft.com/office/drawing/2016/ink" xmlns:am3d="http://schemas.microsoft.com/office/drawing/2017/model3d" xmlns:o="urn:schemas-microsoft-com:office:office" xmlns:r="http://schemas.openxmlformats.org/officeDocument/2006/relationships" xmlns:m="http://schemas.openxmlformats.org/officeDocument/2006/math" xmlns:v="urn:schemas-microsoft-com:vml" xmlns:wp14="http://schemas.microsoft.com/office/word/2010/wordprocessingDrawing" xmlns:wp="http://schemas.openxmlformats.org/drawingml/2006/wordprocessingDrawing" xmlns:w10="urn:schemas-microsoft-com:office:word" xmlns:w="http://schemas.openxmlformats.org/wordprocessingml/2006/main" xmlns:w14="http://schemas.microsoft.com/office/word/2010/wordml" xmlns:w15="http://schemas.microsoft.com/office/word/2012/wordml" xmlns:w16cex="http://schemas.microsoft.com/office/word/2018/wordml/cex" xmlns:w16cid="http://schemas.microsoft.com/office/word/2016/wordml/cid" xmlns:w16="http://schemas.microsoft.com/office/word/2018/wordml" xmlns:w16se="http://schemas.microsoft.com/office/word/2015/wordml/symex" xmlns:wpg="http://schemas.microsoft.com/office/word/2010/wordprocessingGroup" xmlns:wpi="http://schemas.microsoft.com/office/word/2010/wordprocessingInk" xmlns:wne="http://schemas.microsoft.com/office/word/2006/wordml" xmlns:wps="http://schemas.microsoft.com/office/word/2010/wordprocessingShape" mc:Ignorable="w14 w15 w16se w16cid w16 w16cex wp14">
+  <w15:person w15:author="gmz2108">
+    <w15:presenceInfo w15:providerId="AD" w15:userId="S::gmz2108@teacherscollegecolumbia.onmicrosoft.com::bff4d3b7-68c8-4ace-9076-c37c8da47654"/>
+  </w15:person>
+</w15:people>
 </file>
 
 <file path=word/styles.xml><?xml version="1.0" encoding="utf-8"?>
@@ -4793,6 +5016,7 @@
   <w:style w:type="character" w:default="1" w:styleId="DefaultParagraphFont">
     <w:name w:val="Default Paragraph Font"/>
     <w:uiPriority w:val="1"/>
+    <w:semiHidden/>
     <w:unhideWhenUsed/>
   </w:style>
   <w:style w:type="table" w:default="1" w:styleId="TableNormal">
